--- a/docs/Sprint 2/Sprint 2 Status Report.docx
+++ b/docs/Sprint 2/Sprint 2 Status Report.docx
@@ -51,6 +51,11 @@
       </w:r>
     </w:p>
     <w:p>
+      <w:pPr>
+        <w:rPr>
+          <w:rStyle w:val="Hyperlink"/>
+        </w:rPr>
+      </w:pPr>
       <w:hyperlink r:id="rId5" w:history="1">
         <w:r>
           <w:rPr>
@@ -62,10 +67,63 @@
     </w:p>
     <w:p>
       <w:pPr>
+        <w:rPr>
+          <w:rStyle w:val="Hyperlink"/>
+        </w:rPr>
+      </w:pPr>
+    </w:p>
+    <w:p>
+      <w:pPr>
+        <w:rPr>
+          <w:rFonts w:asciiTheme="majorHAnsi" w:eastAsiaTheme="majorEastAsia" w:hAnsiTheme="majorHAnsi" w:cstheme="majorBidi"/>
+          <w:color w:val="2E74B5" w:themeColor="accent1" w:themeShade="BF"/>
+          <w:sz w:val="32"/>
+          <w:szCs w:val="32"/>
+        </w:rPr>
+      </w:pPr>
+      <w:r>
+        <w:rPr>
+          <w:rFonts w:asciiTheme="majorHAnsi" w:eastAsiaTheme="majorEastAsia" w:hAnsiTheme="majorHAnsi" w:cstheme="majorBidi"/>
+          <w:color w:val="2E74B5" w:themeColor="accent1" w:themeShade="BF"/>
+          <w:sz w:val="32"/>
+          <w:szCs w:val="32"/>
+        </w:rPr>
+        <w:t>Live URL</w:t>
+      </w:r>
+    </w:p>
+    <w:bookmarkStart w:id="0" w:name="_GoBack"/>
+    <w:bookmarkEnd w:id="0"/>
+    <w:p>
+      <w:r>
+        <w:fldChar w:fldCharType="begin"/>
+      </w:r>
+      <w:r>
+        <w:instrText xml:space="preserve"> HYPERLINK "</w:instrText>
+      </w:r>
+      <w:r>
+        <w:instrText>http://52.5.93.209:8082/wpm/index.jsp</w:instrText>
+      </w:r>
+      <w:r>
+        <w:instrText xml:space="preserve">" </w:instrText>
+      </w:r>
+      <w:r>
+        <w:fldChar w:fldCharType="separate"/>
+      </w:r>
+      <w:r>
+        <w:rPr>
+          <w:rStyle w:val="Hyperlink"/>
+        </w:rPr>
+        <w:t>http://52.5.93.209:8082/wpm/index.jsp</w:t>
+      </w:r>
+      <w:r>
+        <w:fldChar w:fldCharType="end"/>
+      </w:r>
+    </w:p>
+    <w:p/>
+    <w:p>
+      <w:pPr>
         <w:pStyle w:val="Heading1"/>
       </w:pPr>
-      <w:bookmarkStart w:id="0" w:name="_GoBack"/>
-      <w:bookmarkEnd w:id="0"/>
       <w:r>
         <w:t>Build Status</w:t>
       </w:r>
@@ -117,6 +175,7 @@
         <w:pStyle w:val="Heading1"/>
       </w:pPr>
       <w:r>
+        <w:lastRenderedPageBreak/>
         <w:t>Code Coverage</w:t>
       </w:r>
     </w:p>
@@ -170,7 +229,6 @@
         <w:pStyle w:val="Heading1"/>
       </w:pPr>
       <w:r>
-        <w:lastRenderedPageBreak/>
         <w:t>Unit test results</w:t>
       </w:r>
     </w:p>
@@ -221,6 +279,7 @@
         <w:pStyle w:val="Heading1"/>
       </w:pPr>
       <w:r>
+        <w:lastRenderedPageBreak/>
         <w:t>Burn down chart</w:t>
       </w:r>
     </w:p>
@@ -334,13 +393,8 @@
           <w:numId w:val="1"/>
         </w:numPr>
       </w:pPr>
-      <w:proofErr w:type="spellStart"/>
-      <w:r>
-        <w:t>WorkPackage</w:t>
-      </w:r>
-      <w:proofErr w:type="spellEnd"/>
-      <w:r>
-        <w:t xml:space="preserve"> detail screen should be made more presentable</w:t>
+      <w:r>
+        <w:t>WorkPackage detail screen should be made more presentable</w:t>
       </w:r>
     </w:p>
     <w:p>
@@ -364,15 +418,7 @@
         </w:numPr>
       </w:pPr>
       <w:r>
-        <w:t xml:space="preserve">It is not required to show Application name in </w:t>
-      </w:r>
-      <w:proofErr w:type="spellStart"/>
-      <w:r>
-        <w:t>WorkRequests</w:t>
-      </w:r>
-      <w:proofErr w:type="spellEnd"/>
-      <w:r>
-        <w:t xml:space="preserve"> list screen.</w:t>
+        <w:t>It is not required to show Application name in WorkRequests list screen.</w:t>
       </w:r>
     </w:p>
     <w:sectPr>

--- a/docs/Sprint 2/Sprint 2 Status Report.docx
+++ b/docs/Sprint 2/Sprint 2 Status Report.docx
@@ -91,35 +91,93 @@
         <w:t>Live URL</w:t>
       </w:r>
     </w:p>
-    <w:bookmarkStart w:id="0" w:name="_GoBack"/>
-    <w:bookmarkEnd w:id="0"/>
-    <w:p>
-      <w:r>
-        <w:fldChar w:fldCharType="begin"/>
-      </w:r>
-      <w:r>
-        <w:instrText xml:space="preserve"> HYPERLINK "</w:instrText>
-      </w:r>
-      <w:r>
-        <w:instrText>http://52.5.93.209:8082/wpm/index.jsp</w:instrText>
-      </w:r>
-      <w:r>
-        <w:instrText xml:space="preserve">" </w:instrText>
-      </w:r>
-      <w:r>
-        <w:fldChar w:fldCharType="separate"/>
-      </w:r>
-      <w:r>
-        <w:rPr>
-          <w:rStyle w:val="Hyperlink"/>
-        </w:rPr>
-        <w:t>http://52.5.93.209:8082/wpm/index.jsp</w:t>
-      </w:r>
-      <w:r>
-        <w:fldChar w:fldCharType="end"/>
-      </w:r>
-    </w:p>
-    <w:p/>
+    <w:p>
+      <w:hyperlink r:id="rId6" w:history="1">
+        <w:r>
+          <w:rPr>
+            <w:rStyle w:val="Hyperlink"/>
+          </w:rPr>
+          <w:t>http://52.5.93.209:8082/wpm/index.jsp</w:t>
+        </w:r>
+      </w:hyperlink>
+    </w:p>
+    <w:p>
+      <w:pPr>
+        <w:rPr>
+          <w:rFonts w:asciiTheme="majorHAnsi" w:eastAsiaTheme="majorEastAsia" w:hAnsiTheme="majorHAnsi" w:cstheme="majorBidi"/>
+          <w:color w:val="2E74B5" w:themeColor="accent1" w:themeShade="BF"/>
+          <w:sz w:val="32"/>
+          <w:szCs w:val="32"/>
+        </w:rPr>
+      </w:pPr>
+      <w:r>
+        <w:rPr>
+          <w:rFonts w:asciiTheme="majorHAnsi" w:eastAsiaTheme="majorEastAsia" w:hAnsiTheme="majorHAnsi" w:cstheme="majorBidi"/>
+          <w:color w:val="2E74B5" w:themeColor="accent1" w:themeShade="BF"/>
+          <w:sz w:val="32"/>
+          <w:szCs w:val="32"/>
+        </w:rPr>
+        <w:t>Login Credentials</w:t>
+      </w:r>
+    </w:p>
+    <w:p>
+      <w:r>
+        <w:rPr>
+          <w:b/>
+        </w:rPr>
+        <w:t xml:space="preserve">Demand management group </w:t>
+      </w:r>
+      <w:proofErr w:type="gramStart"/>
+      <w:r>
+        <w:rPr>
+          <w:b/>
+        </w:rPr>
+        <w:t>user</w:t>
+      </w:r>
+      <w:r>
+        <w:t xml:space="preserve"> :</w:t>
+      </w:r>
+      <w:proofErr w:type="gramEnd"/>
+      <w:r>
+        <w:t xml:space="preserve"> userdm1/</w:t>
+      </w:r>
+      <w:proofErr w:type="spellStart"/>
+      <w:r>
+        <w:t>passwd</w:t>
+      </w:r>
+      <w:proofErr w:type="spellEnd"/>
+    </w:p>
+    <w:p>
+      <w:r>
+        <w:rPr>
+          <w:b/>
+        </w:rPr>
+        <w:t xml:space="preserve">Application group </w:t>
+      </w:r>
+      <w:proofErr w:type="gramStart"/>
+      <w:r>
+        <w:rPr>
+          <w:b/>
+        </w:rPr>
+        <w:t>user</w:t>
+      </w:r>
+      <w:r>
+        <w:t xml:space="preserve"> :</w:t>
+      </w:r>
+      <w:proofErr w:type="gramEnd"/>
+      <w:r>
+        <w:t xml:space="preserve"> userapp1/</w:t>
+      </w:r>
+      <w:proofErr w:type="spellStart"/>
+      <w:r>
+        <w:t>passwd</w:t>
+      </w:r>
+      <w:proofErr w:type="spellEnd"/>
+    </w:p>
+    <w:p>
+      <w:bookmarkStart w:id="0" w:name="_GoBack"/>
+      <w:bookmarkEnd w:id="0"/>
+    </w:p>
     <w:p>
       <w:pPr>
         <w:pStyle w:val="Heading1"/>
@@ -138,57 +196,6 @@
             <wp:extent cx="5943600" cy="3646805"/>
             <wp:effectExtent l="0" t="0" r="0" b="0"/>
             <wp:docPr id="7" name="Picture 7"/>
-            <wp:cNvGraphicFramePr>
-              <a:graphicFrameLocks xmlns:a="http://schemas.openxmlformats.org/drawingml/2006/main" noChangeAspect="1"/>
-            </wp:cNvGraphicFramePr>
-            <a:graphic xmlns:a="http://schemas.openxmlformats.org/drawingml/2006/main">
-              <a:graphicData uri="http://schemas.openxmlformats.org/drawingml/2006/picture">
-                <pic:pic xmlns:pic="http://schemas.openxmlformats.org/drawingml/2006/picture">
-                  <pic:nvPicPr>
-                    <pic:cNvPr id="1" name=""/>
-                    <pic:cNvPicPr/>
-                  </pic:nvPicPr>
-                  <pic:blipFill>
-                    <a:blip r:embed="rId6"/>
-                    <a:stretch>
-                      <a:fillRect/>
-                    </a:stretch>
-                  </pic:blipFill>
-                  <pic:spPr>
-                    <a:xfrm>
-                      <a:off x="0" y="0"/>
-                      <a:ext cx="5943600" cy="3646805"/>
-                    </a:xfrm>
-                    <a:prstGeom prst="rect">
-                      <a:avLst/>
-                    </a:prstGeom>
-                  </pic:spPr>
-                </pic:pic>
-              </a:graphicData>
-            </a:graphic>
-          </wp:inline>
-        </w:drawing>
-      </w:r>
-    </w:p>
-    <w:p>
-      <w:pPr>
-        <w:pStyle w:val="Heading1"/>
-      </w:pPr>
-      <w:r>
-        <w:lastRenderedPageBreak/>
-        <w:t>Code Coverage</w:t>
-      </w:r>
-    </w:p>
-    <w:p>
-      <w:r>
-        <w:rPr>
-          <w:noProof/>
-        </w:rPr>
-        <w:drawing>
-          <wp:inline distT="0" distB="0" distL="0" distR="0" wp14:anchorId="433F5199" wp14:editId="1CF47F2B">
-            <wp:extent cx="5943600" cy="1649095"/>
-            <wp:effectExtent l="0" t="0" r="0" b="8255"/>
-            <wp:docPr id="8" name="Picture 8"/>
             <wp:cNvGraphicFramePr>
               <a:graphicFrameLocks xmlns:a="http://schemas.openxmlformats.org/drawingml/2006/main" noChangeAspect="1"/>
             </wp:cNvGraphicFramePr>
@@ -208,7 +215,7 @@
                   <pic:spPr>
                     <a:xfrm>
                       <a:off x="0" y="0"/>
-                      <a:ext cx="5943600" cy="1649095"/>
+                      <a:ext cx="5943600" cy="3646805"/>
                     </a:xfrm>
                     <a:prstGeom prst="rect">
                       <a:avLst/>
@@ -221,15 +228,13 @@
         </w:drawing>
       </w:r>
     </w:p>
-    <w:p/>
-    <w:p/>
-    <w:p/>
     <w:p>
       <w:pPr>
         <w:pStyle w:val="Heading1"/>
       </w:pPr>
       <w:r>
-        <w:t>Unit test results</w:t>
+        <w:lastRenderedPageBreak/>
+        <w:t>Code Coverage</w:t>
       </w:r>
     </w:p>
     <w:p>
@@ -238,10 +243,10 @@
           <w:noProof/>
         </w:rPr>
         <w:drawing>
-          <wp:inline distT="0" distB="0" distL="0" distR="0" wp14:anchorId="6E145304" wp14:editId="33A56037">
-            <wp:extent cx="5943600" cy="1489075"/>
-            <wp:effectExtent l="0" t="0" r="0" b="0"/>
-            <wp:docPr id="9" name="Picture 9"/>
+          <wp:inline distT="0" distB="0" distL="0" distR="0" wp14:anchorId="433F5199" wp14:editId="1CF47F2B">
+            <wp:extent cx="5943600" cy="1649095"/>
+            <wp:effectExtent l="0" t="0" r="0" b="8255"/>
+            <wp:docPr id="8" name="Picture 8"/>
             <wp:cNvGraphicFramePr>
               <a:graphicFrameLocks xmlns:a="http://schemas.openxmlformats.org/drawingml/2006/main" noChangeAspect="1"/>
             </wp:cNvGraphicFramePr>
@@ -261,7 +266,7 @@
                   <pic:spPr>
                     <a:xfrm>
                       <a:off x="0" y="0"/>
-                      <a:ext cx="5943600" cy="1489075"/>
+                      <a:ext cx="5943600" cy="1649095"/>
                     </a:xfrm>
                     <a:prstGeom prst="rect">
                       <a:avLst/>
@@ -274,13 +279,15 @@
         </w:drawing>
       </w:r>
     </w:p>
+    <w:p/>
+    <w:p/>
+    <w:p/>
     <w:p>
       <w:pPr>
         <w:pStyle w:val="Heading1"/>
       </w:pPr>
       <w:r>
-        <w:lastRenderedPageBreak/>
-        <w:t>Burn down chart</w:t>
+        <w:t>Unit test results</w:t>
       </w:r>
     </w:p>
     <w:p>
@@ -289,10 +296,10 @@
           <w:noProof/>
         </w:rPr>
         <w:drawing>
-          <wp:inline distT="0" distB="0" distL="0" distR="0" wp14:anchorId="2CF98A8A" wp14:editId="00D62C96">
-            <wp:extent cx="5943600" cy="5657850"/>
+          <wp:inline distT="0" distB="0" distL="0" distR="0" wp14:anchorId="6E145304" wp14:editId="33A56037">
+            <wp:extent cx="5943600" cy="1489075"/>
             <wp:effectExtent l="0" t="0" r="0" b="0"/>
-            <wp:docPr id="1" name="Picture 1"/>
+            <wp:docPr id="9" name="Picture 9"/>
             <wp:cNvGraphicFramePr>
               <a:graphicFrameLocks xmlns:a="http://schemas.openxmlformats.org/drawingml/2006/main" noChangeAspect="1"/>
             </wp:cNvGraphicFramePr>
@@ -312,7 +319,7 @@
                   <pic:spPr>
                     <a:xfrm>
                       <a:off x="0" y="0"/>
-                      <a:ext cx="5943600" cy="5657850"/>
+                      <a:ext cx="5943600" cy="1489075"/>
                     </a:xfrm>
                     <a:prstGeom prst="rect">
                       <a:avLst/>
@@ -331,7 +338,7 @@
       </w:pPr>
       <w:r>
         <w:lastRenderedPageBreak/>
-        <w:t>Backlog Items</w:t>
+        <w:t>Burn down chart</w:t>
       </w:r>
     </w:p>
     <w:p>
@@ -340,10 +347,10 @@
           <w:noProof/>
         </w:rPr>
         <w:drawing>
-          <wp:inline distT="0" distB="0" distL="0" distR="0" wp14:anchorId="42BAC255" wp14:editId="7EC5E724">
-            <wp:extent cx="5943600" cy="2306955"/>
+          <wp:inline distT="0" distB="0" distL="0" distR="0" wp14:anchorId="2CF98A8A" wp14:editId="00D62C96">
+            <wp:extent cx="5943600" cy="5657850"/>
             <wp:effectExtent l="0" t="0" r="0" b="0"/>
-            <wp:docPr id="10" name="Picture 10"/>
+            <wp:docPr id="1" name="Picture 1"/>
             <wp:cNvGraphicFramePr>
               <a:graphicFrameLocks xmlns:a="http://schemas.openxmlformats.org/drawingml/2006/main" noChangeAspect="1"/>
             </wp:cNvGraphicFramePr>
@@ -363,6 +370,57 @@
                   <pic:spPr>
                     <a:xfrm>
                       <a:off x="0" y="0"/>
+                      <a:ext cx="5943600" cy="5657850"/>
+                    </a:xfrm>
+                    <a:prstGeom prst="rect">
+                      <a:avLst/>
+                    </a:prstGeom>
+                  </pic:spPr>
+                </pic:pic>
+              </a:graphicData>
+            </a:graphic>
+          </wp:inline>
+        </w:drawing>
+      </w:r>
+    </w:p>
+    <w:p>
+      <w:pPr>
+        <w:pStyle w:val="Heading1"/>
+      </w:pPr>
+      <w:r>
+        <w:lastRenderedPageBreak/>
+        <w:t>Backlog Items</w:t>
+      </w:r>
+    </w:p>
+    <w:p>
+      <w:r>
+        <w:rPr>
+          <w:noProof/>
+        </w:rPr>
+        <w:drawing>
+          <wp:inline distT="0" distB="0" distL="0" distR="0" wp14:anchorId="42BAC255" wp14:editId="7EC5E724">
+            <wp:extent cx="5943600" cy="2306955"/>
+            <wp:effectExtent l="0" t="0" r="0" b="0"/>
+            <wp:docPr id="10" name="Picture 10"/>
+            <wp:cNvGraphicFramePr>
+              <a:graphicFrameLocks xmlns:a="http://schemas.openxmlformats.org/drawingml/2006/main" noChangeAspect="1"/>
+            </wp:cNvGraphicFramePr>
+            <a:graphic xmlns:a="http://schemas.openxmlformats.org/drawingml/2006/main">
+              <a:graphicData uri="http://schemas.openxmlformats.org/drawingml/2006/picture">
+                <pic:pic xmlns:pic="http://schemas.openxmlformats.org/drawingml/2006/picture">
+                  <pic:nvPicPr>
+                    <pic:cNvPr id="1" name=""/>
+                    <pic:cNvPicPr/>
+                  </pic:nvPicPr>
+                  <pic:blipFill>
+                    <a:blip r:embed="rId11"/>
+                    <a:stretch>
+                      <a:fillRect/>
+                    </a:stretch>
+                  </pic:blipFill>
+                  <pic:spPr>
+                    <a:xfrm>
+                      <a:off x="0" y="0"/>
                       <a:ext cx="5943600" cy="2306955"/>
                     </a:xfrm>
                     <a:prstGeom prst="rect">
@@ -393,8 +451,13 @@
           <w:numId w:val="1"/>
         </w:numPr>
       </w:pPr>
-      <w:r>
-        <w:t>WorkPackage detail screen should be made more presentable</w:t>
+      <w:proofErr w:type="spellStart"/>
+      <w:r>
+        <w:t>WorkPackage</w:t>
+      </w:r>
+      <w:proofErr w:type="spellEnd"/>
+      <w:r>
+        <w:t xml:space="preserve"> detail screen should be made more presentable</w:t>
       </w:r>
     </w:p>
     <w:p>
@@ -418,7 +481,15 @@
         </w:numPr>
       </w:pPr>
       <w:r>
-        <w:t>It is not required to show Application name in WorkRequests list screen.</w:t>
+        <w:t xml:space="preserve">It is not required to show Application name in </w:t>
+      </w:r>
+      <w:proofErr w:type="spellStart"/>
+      <w:r>
+        <w:t>WorkRequests</w:t>
+      </w:r>
+      <w:proofErr w:type="spellEnd"/>
+      <w:r>
+        <w:t xml:space="preserve"> list screen.</w:t>
       </w:r>
     </w:p>
     <w:sectPr>
